--- a/TeamProposal.docx
+++ b/TeamProposal.docx
@@ -1,6 +1,6 @@
 
 <file path=word/document.xml><?xml version="1.0" encoding="utf-8"?>
-<w:document xmlns:wpc="http://schemas.microsoft.com/office/word/2010/wordprocessingCanvas" xmlns:mo="http://schemas.microsoft.com/office/mac/office/2008/main" xmlns:mc="http://schemas.openxmlformats.org/markup-compatibility/2006" xmlns:mv="urn:schemas-microsoft-com:mac:vml" xmlns:o="urn:schemas-microsoft-com:office:office" xmlns:r="http://schemas.openxmlformats.org/officeDocument/2006/relationships" xmlns:m="http://schemas.openxmlformats.org/officeDocument/2006/math" xmlns:v="urn:schemas-microsoft-com:vml" xmlns:wp14="http://schemas.microsoft.com/office/word/2010/wordprocessingDrawing" xmlns:wp="http://schemas.openxmlformats.org/drawingml/2006/wordprocessingDrawing" xmlns:w10="urn:schemas-microsoft-com:office:word" xmlns:w="http://schemas.openxmlformats.org/wordprocessingml/2006/main" xmlns:w14="http://schemas.microsoft.com/office/word/2010/wordml" xmlns:wpg="http://schemas.microsoft.com/office/word/2010/wordprocessingGroup" xmlns:wpi="http://schemas.microsoft.com/office/word/2010/wordprocessingInk" xmlns:wne="http://schemas.microsoft.com/office/word/2006/wordml" xmlns:wps="http://schemas.microsoft.com/office/word/2010/wordprocessingShape" mc:Ignorable="w14 wp14">
+<w:document xmlns:wpc="http://schemas.microsoft.com/office/word/2010/wordprocessingCanvas" xmlns:mc="http://schemas.openxmlformats.org/markup-compatibility/2006" xmlns:o="urn:schemas-microsoft-com:office:office" xmlns:r="http://schemas.openxmlformats.org/officeDocument/2006/relationships" xmlns:m="http://schemas.openxmlformats.org/officeDocument/2006/math" xmlns:v="urn:schemas-microsoft-com:vml" xmlns:wp14="http://schemas.microsoft.com/office/word/2010/wordprocessingDrawing" xmlns:wp="http://schemas.openxmlformats.org/drawingml/2006/wordprocessingDrawing" xmlns:w10="urn:schemas-microsoft-com:office:word" xmlns:w="http://schemas.openxmlformats.org/wordprocessingml/2006/main" xmlns:w14="http://schemas.microsoft.com/office/word/2010/wordml" xmlns:wpg="http://schemas.microsoft.com/office/word/2010/wordprocessingGroup" xmlns:wpi="http://schemas.microsoft.com/office/word/2010/wordprocessingInk" xmlns:wne="http://schemas.microsoft.com/office/word/2006/wordml" xmlns:wps="http://schemas.microsoft.com/office/word/2010/wordprocessingShape" mc:Ignorable="w14 wp14">
   <w:body>
     <w:p>
       <w:pPr>
@@ -70,46 +70,56 @@
         </w:rPr>
         <w:t>, 2014</w:t>
       </w:r>
+    </w:p>
+    <w:p>
+      <w:pPr>
+        <w:jc w:val="center"/>
+        <w:rPr>
+          <w:rFonts w:ascii="Times New Roman" w:hAnsi="Times New Roman" w:cs="Times New Roman"/>
+          <w:sz w:val="22"/>
+          <w:szCs w:val="22"/>
+        </w:rPr>
+      </w:pPr>
+    </w:p>
+    <w:p>
+      <w:pPr>
+        <w:jc w:val="center"/>
+        <w:rPr>
+          <w:rFonts w:ascii="Times New Roman" w:hAnsi="Times New Roman" w:cs="Times New Roman"/>
+          <w:sz w:val="22"/>
+          <w:szCs w:val="22"/>
+        </w:rPr>
+      </w:pPr>
+    </w:p>
+    <w:p>
+      <w:pPr>
+        <w:jc w:val="center"/>
+        <w:rPr>
+          <w:rFonts w:ascii="Times New Roman" w:hAnsi="Times New Roman" w:cs="Times New Roman"/>
+          <w:sz w:val="22"/>
+          <w:szCs w:val="22"/>
+        </w:rPr>
+      </w:pPr>
+      <w:r>
+        <w:rPr>
+          <w:rFonts w:ascii="Times New Roman" w:hAnsi="Times New Roman" w:cs="Times New Roman"/>
+          <w:sz w:val="22"/>
+          <w:szCs w:val="22"/>
+        </w:rPr>
+        <w:t>Team Aegle</w:t>
+      </w:r>
+    </w:p>
+    <w:p>
+      <w:pPr>
+        <w:jc w:val="center"/>
+        <w:rPr>
+          <w:rFonts w:ascii="Times New Roman" w:hAnsi="Times New Roman" w:cs="Times New Roman"/>
+          <w:sz w:val="22"/>
+          <w:szCs w:val="22"/>
+        </w:rPr>
+      </w:pPr>
       <w:bookmarkStart w:id="0" w:name="_GoBack"/>
       <w:bookmarkEnd w:id="0"/>
-    </w:p>
-    <w:p>
-      <w:pPr>
-        <w:jc w:val="center"/>
-        <w:rPr>
-          <w:rFonts w:ascii="Times New Roman" w:hAnsi="Times New Roman" w:cs="Times New Roman"/>
-          <w:sz w:val="22"/>
-          <w:szCs w:val="22"/>
-        </w:rPr>
-      </w:pPr>
-    </w:p>
-    <w:p>
-      <w:pPr>
-        <w:jc w:val="center"/>
-        <w:rPr>
-          <w:rFonts w:ascii="Times New Roman" w:hAnsi="Times New Roman" w:cs="Times New Roman"/>
-          <w:sz w:val="22"/>
-          <w:szCs w:val="22"/>
-        </w:rPr>
-      </w:pPr>
-    </w:p>
-    <w:p>
-      <w:pPr>
-        <w:jc w:val="center"/>
-        <w:rPr>
-          <w:rFonts w:ascii="Times New Roman" w:hAnsi="Times New Roman" w:cs="Times New Roman"/>
-          <w:sz w:val="22"/>
-          <w:szCs w:val="22"/>
-        </w:rPr>
-      </w:pPr>
-      <w:r>
-        <w:rPr>
-          <w:rFonts w:ascii="Times New Roman" w:hAnsi="Times New Roman" w:cs="Times New Roman"/>
-          <w:sz w:val="22"/>
-          <w:szCs w:val="22"/>
-        </w:rPr>
-        <w:t>Team Proposal</w:t>
-      </w:r>
     </w:p>
     <w:p>
       <w:pPr>
@@ -235,23 +245,7 @@
           <w:sz w:val="22"/>
           <w:szCs w:val="22"/>
         </w:rPr>
-        <w:t xml:space="preserve">I approached </w:t>
-      </w:r>
-      <w:r>
-        <w:rPr>
-          <w:rFonts w:ascii="Times New Roman" w:hAnsi="Times New Roman" w:cs="Times New Roman"/>
-          <w:sz w:val="22"/>
-          <w:szCs w:val="22"/>
-        </w:rPr>
-        <w:t xml:space="preserve">Carlos Torres </w:t>
-      </w:r>
-      <w:r>
-        <w:rPr>
-          <w:rFonts w:ascii="Times New Roman" w:hAnsi="Times New Roman" w:cs="Times New Roman"/>
-          <w:sz w:val="22"/>
-          <w:szCs w:val="22"/>
-        </w:rPr>
-        <w:t xml:space="preserve">asking him to be part of my team. He is a Computer Engineering student and I had knowledge he is a smart and hardworking individual and can actively contribute to my team. The second person I approached is Joseph Finnegan, he is a Software Engineering student and I have experience working with him and he will be an asset to my team since we already know how to work with each other. </w:t>
+        <w:t xml:space="preserve">I approached Carlos Torres asking him to be part of my team. He is a Computer Engineering student and I had knowledge he is a smart and hardworking individual and can actively contribute to my team. The second person I approached is Joseph Finnegan, he is a Software Engineering student and I have experience working with him and he will be an asset to my team since we already know how to work with each other. </w:t>
       </w:r>
     </w:p>
     <w:p>
@@ -351,7 +345,7 @@
 </file>
 
 <file path=word/numbering.xml><?xml version="1.0" encoding="utf-8"?>
-<w:numbering xmlns:wpc="http://schemas.microsoft.com/office/word/2010/wordprocessingCanvas" xmlns:mo="http://schemas.microsoft.com/office/mac/office/2008/main" xmlns:mc="http://schemas.openxmlformats.org/markup-compatibility/2006" xmlns:mv="urn:schemas-microsoft-com:mac:vml" xmlns:o="urn:schemas-microsoft-com:office:office" xmlns:r="http://schemas.openxmlformats.org/officeDocument/2006/relationships" xmlns:m="http://schemas.openxmlformats.org/officeDocument/2006/math" xmlns:v="urn:schemas-microsoft-com:vml" xmlns:wp14="http://schemas.microsoft.com/office/word/2010/wordprocessingDrawing" xmlns:wp="http://schemas.openxmlformats.org/drawingml/2006/wordprocessingDrawing" xmlns:w10="urn:schemas-microsoft-com:office:word" xmlns:w="http://schemas.openxmlformats.org/wordprocessingml/2006/main" xmlns:w14="http://schemas.microsoft.com/office/word/2010/wordml" xmlns:wpg="http://schemas.microsoft.com/office/word/2010/wordprocessingGroup" xmlns:wpi="http://schemas.microsoft.com/office/word/2010/wordprocessingInk" xmlns:wne="http://schemas.microsoft.com/office/word/2006/wordml" xmlns:wps="http://schemas.microsoft.com/office/word/2010/wordprocessingShape" mc:Ignorable="w14 wp14">
+<w:numbering xmlns:wpc="http://schemas.microsoft.com/office/word/2010/wordprocessingCanvas" xmlns:mc="http://schemas.openxmlformats.org/markup-compatibility/2006" xmlns:o="urn:schemas-microsoft-com:office:office" xmlns:r="http://schemas.openxmlformats.org/officeDocument/2006/relationships" xmlns:m="http://schemas.openxmlformats.org/officeDocument/2006/math" xmlns:v="urn:schemas-microsoft-com:vml" xmlns:wp14="http://schemas.microsoft.com/office/word/2010/wordprocessingDrawing" xmlns:wp="http://schemas.openxmlformats.org/drawingml/2006/wordprocessingDrawing" xmlns:w10="urn:schemas-microsoft-com:office:word" xmlns:w="http://schemas.openxmlformats.org/wordprocessingml/2006/main" xmlns:w14="http://schemas.microsoft.com/office/word/2010/wordml" xmlns:wpg="http://schemas.microsoft.com/office/word/2010/wordprocessingGroup" xmlns:wpi="http://schemas.microsoft.com/office/word/2010/wordprocessingInk" xmlns:wne="http://schemas.microsoft.com/office/word/2006/wordml" xmlns:wps="http://schemas.microsoft.com/office/word/2010/wordprocessingShape" mc:Ignorable="w14 wp14">
   <w:abstractNum w:abstractNumId="0">
     <w:nsid w:val="56E26A94"/>
     <w:multiLevelType w:val="hybridMultilevel"/>
@@ -600,7 +594,7 @@
     </w:rPrDefault>
     <w:pPrDefault/>
   </w:docDefaults>
-  <w:latentStyles w:defLockedState="0" w:defUIPriority="99" w:defSemiHidden="1" w:defUnhideWhenUsed="1" w:defQFormat="0" w:count="276">
+  <w:latentStyles w:defLockedState="0" w:defUIPriority="99" w:defSemiHidden="1" w:defUnhideWhenUsed="1" w:defQFormat="0" w:count="267">
     <w:lsdException w:name="Normal" w:semiHidden="0" w:uiPriority="0" w:unhideWhenUsed="0" w:qFormat="1"/>
     <w:lsdException w:name="heading 1" w:semiHidden="0" w:uiPriority="9" w:unhideWhenUsed="0" w:qFormat="1"/>
     <w:lsdException w:name="heading 2" w:uiPriority="9" w:qFormat="1"/>
@@ -785,7 +779,7 @@
 </file>
 
 <file path=word/stylesWithEffects.xml><?xml version="1.0" encoding="utf-8"?>
-<w:styles xmlns:wpc="http://schemas.microsoft.com/office/word/2010/wordprocessingCanvas" xmlns:mo="http://schemas.microsoft.com/office/mac/office/2008/main" xmlns:mc="http://schemas.openxmlformats.org/markup-compatibility/2006" xmlns:mv="urn:schemas-microsoft-com:mac:vml" xmlns:o="urn:schemas-microsoft-com:office:office" xmlns:r="http://schemas.openxmlformats.org/officeDocument/2006/relationships" xmlns:m="http://schemas.openxmlformats.org/officeDocument/2006/math" xmlns:v="urn:schemas-microsoft-com:vml" xmlns:wp14="http://schemas.microsoft.com/office/word/2010/wordprocessingDrawing" xmlns:wp="http://schemas.openxmlformats.org/drawingml/2006/wordprocessingDrawing" xmlns:w10="urn:schemas-microsoft-com:office:word" xmlns:w="http://schemas.openxmlformats.org/wordprocessingml/2006/main" xmlns:w14="http://schemas.microsoft.com/office/word/2010/wordml" xmlns:wpg="http://schemas.microsoft.com/office/word/2010/wordprocessingGroup" xmlns:wpi="http://schemas.microsoft.com/office/word/2010/wordprocessingInk" xmlns:wne="http://schemas.microsoft.com/office/word/2006/wordml" xmlns:wps="http://schemas.microsoft.com/office/word/2010/wordprocessingShape" mc:Ignorable="w14 wp14">
+<w:styles xmlns:wpc="http://schemas.microsoft.com/office/word/2010/wordprocessingCanvas" xmlns:mc="http://schemas.openxmlformats.org/markup-compatibility/2006" xmlns:o="urn:schemas-microsoft-com:office:office" xmlns:r="http://schemas.openxmlformats.org/officeDocument/2006/relationships" xmlns:m="http://schemas.openxmlformats.org/officeDocument/2006/math" xmlns:v="urn:schemas-microsoft-com:vml" xmlns:wp14="http://schemas.microsoft.com/office/word/2010/wordprocessingDrawing" xmlns:wp="http://schemas.openxmlformats.org/drawingml/2006/wordprocessingDrawing" xmlns:w10="urn:schemas-microsoft-com:office:word" xmlns:w="http://schemas.openxmlformats.org/wordprocessingml/2006/main" xmlns:w14="http://schemas.microsoft.com/office/word/2010/wordml" xmlns:wpg="http://schemas.microsoft.com/office/word/2010/wordprocessingGroup" xmlns:wpi="http://schemas.microsoft.com/office/word/2010/wordprocessingInk" xmlns:wne="http://schemas.microsoft.com/office/word/2006/wordml" xmlns:wps="http://schemas.microsoft.com/office/word/2010/wordprocessingShape" mc:Ignorable="w14 wp14">
   <w:docDefaults>
     <w:rPrDefault>
       <w:rPr>
@@ -797,7 +791,7 @@
     </w:rPrDefault>
     <w:pPrDefault/>
   </w:docDefaults>
-  <w:latentStyles w:defLockedState="0" w:defUIPriority="99" w:defSemiHidden="1" w:defUnhideWhenUsed="1" w:defQFormat="0" w:count="276">
+  <w:latentStyles w:defLockedState="0" w:defUIPriority="99" w:defSemiHidden="1" w:defUnhideWhenUsed="1" w:defQFormat="0" w:count="267">
     <w:lsdException w:name="Normal" w:semiHidden="0" w:uiPriority="0" w:unhideWhenUsed="0" w:qFormat="1"/>
     <w:lsdException w:name="heading 1" w:semiHidden="0" w:uiPriority="9" w:unhideWhenUsed="0" w:qFormat="1"/>
     <w:lsdException w:name="heading 2" w:uiPriority="9" w:qFormat="1"/>
